--- a/planning/2a_grading.docx
+++ b/planning/2a_grading.docx
@@ -1417,7 +1417,9 @@
             <w:r>
               <w:rPr>
                 <w:rFonts w:ascii="Symbol" w:hAnsi="Symbol" w:eastAsia="Symbol" w:cs="Symbol"/>
-              </w:rPr>
+                <w:lang w:val="es-ES"/>
+              </w:rPr>
+              <w:t xml:space="preserve">1</w:t>
             </w:r>
             <w:r>
               <w:rPr>
@@ -1552,12 +1554,9 @@
             <w:r>
               <w:rPr>
                 <w:rFonts w:ascii="Symbol" w:hAnsi="Symbol" w:eastAsia="Symbol" w:cs="Symbol"/>
-              </w:rPr>
-            </w:r>
-            <w:r>
-              <w:rPr>
-                <w:rFonts w:ascii="Symbol" w:hAnsi="Symbol" w:eastAsia="Symbol" w:cs="Symbol"/>
-              </w:rPr>
+                <w:lang w:val="es-ES"/>
+              </w:rPr>
+              <w:t xml:space="preserve">1</w:t>
             </w:r>
             <w:r>
               <w:rPr>
@@ -1693,7 +1692,9 @@
             <w:r>
               <w:rPr>
                 <w:rFonts w:ascii="Symbol" w:hAnsi="Symbol" w:eastAsia="Symbol" w:cs="Symbol"/>
-              </w:rPr>
+                <w:lang w:val="es-ES"/>
+              </w:rPr>
+              <w:t xml:space="preserve">0</w:t>
             </w:r>
             <w:r>
               <w:rPr>
@@ -1812,7 +1813,9 @@
             <w:r>
               <w:rPr>
                 <w:rFonts w:ascii="Symbol" w:hAnsi="Symbol" w:eastAsia="Symbol" w:cs="Symbol"/>
-              </w:rPr>
+                <w:lang w:val="es-ES"/>
+              </w:rPr>
+              <w:t xml:space="preserve">0</w:t>
             </w:r>
             <w:r>
               <w:rPr>
@@ -1931,7 +1934,9 @@
             <w:r>
               <w:rPr>
                 <w:rFonts w:ascii="Symbol" w:hAnsi="Symbol" w:eastAsia="Symbol" w:cs="Symbol"/>
-              </w:rPr>
+                <w:lang w:val="es-ES"/>
+              </w:rPr>
+              <w:t xml:space="preserve">1</w:t>
             </w:r>
             <w:r>
               <w:rPr>
@@ -2050,7 +2055,9 @@
             <w:r>
               <w:rPr>
                 <w:rFonts w:ascii="Symbol" w:hAnsi="Symbol" w:eastAsia="Symbol" w:cs="Symbol"/>
-              </w:rPr>
+                <w:lang w:val="es-ES"/>
+              </w:rPr>
+              <w:t xml:space="preserve">1</w:t>
             </w:r>
             <w:r>
               <w:rPr>
@@ -2169,7 +2176,9 @@
             <w:r>
               <w:rPr>
                 <w:rFonts w:ascii="Symbol" w:hAnsi="Symbol" w:eastAsia="Symbol" w:cs="Symbol"/>
-              </w:rPr>
+                <w:lang w:val="es-ES"/>
+              </w:rPr>
+              <w:t xml:space="preserve">1</w:t>
             </w:r>
             <w:r>
               <w:rPr>
@@ -2304,7 +2313,9 @@
             <w:r>
               <w:rPr>
                 <w:rFonts w:ascii="Symbol" w:hAnsi="Symbol" w:eastAsia="Symbol" w:cs="Symbol"/>
-              </w:rPr>
+                <w:lang w:val="es-ES"/>
+              </w:rPr>
+              <w:t xml:space="preserve">1</w:t>
             </w:r>
             <w:r>
               <w:rPr>
@@ -2728,9 +2739,10 @@
             </w:r>
             <w:r>
               <w:rPr>
-                <w:rFonts w:ascii="Symbol" w:hAnsi="Symbol" w:eastAsia="Symbol" w:cs="Symbol"/>
-              </w:rPr>
-              <w:t xml:space="preserve">1</w:t>
+                <w:rFonts w:eastAsia="Times" w:cs="Times"/>
+                <w:lang w:val="es-ES"/>
+              </w:rPr>
+              <w:t xml:space="preserve">0</w:t>
             </w:r>
             <w:r>
               <w:rPr>
@@ -3426,9 +3438,10 @@
             </w:r>
             <w:r>
               <w:rPr>
-                <w:rFonts w:ascii="Symbol" w:hAnsi="Symbol" w:eastAsia="Symbol" w:cs="Symbol"/>
-              </w:rPr>
-              <w:t xml:space="preserve">1</w:t>
+                <w:rFonts w:eastAsia="Times" w:cs="Times"/>
+                <w:lang w:val="es-ES"/>
+              </w:rPr>
+              <w:t xml:space="preserve">0</w:t>
             </w:r>
             <w:r>
               <w:rPr>
@@ -3557,9 +3570,10 @@
             </w:r>
             <w:r>
               <w:rPr>
-                <w:rFonts w:ascii="Symbol" w:hAnsi="Symbol" w:eastAsia="Symbol" w:cs="Symbol"/>
-              </w:rPr>
-              <w:t xml:space="preserve">1</w:t>
+                <w:rFonts w:eastAsia="Times" w:cs="Times"/>
+                <w:lang w:val="es-ES"/>
+              </w:rPr>
+              <w:t xml:space="preserve">0</w:t>
             </w:r>
             <w:r>
               <w:rPr>
@@ -3688,9 +3702,10 @@
             </w:r>
             <w:r>
               <w:rPr>
-                <w:rFonts w:ascii="Symbol" w:hAnsi="Symbol" w:eastAsia="Symbol" w:cs="Symbol"/>
-              </w:rPr>
-              <w:t xml:space="preserve">1</w:t>
+                <w:rFonts w:eastAsia="Times" w:cs="Times"/>
+                <w:lang w:val="es-ES"/>
+              </w:rPr>
+              <w:t xml:space="preserve">0</w:t>
             </w:r>
             <w:r>
               <w:rPr>
@@ -3819,9 +3834,10 @@
             </w:r>
             <w:r>
               <w:rPr>
-                <w:rFonts w:ascii="Symbol" w:hAnsi="Symbol" w:eastAsia="Symbol" w:cs="Symbol"/>
-              </w:rPr>
-              <w:t xml:space="preserve">1</w:t>
+                <w:rFonts w:eastAsia="Times" w:cs="Times"/>
+                <w:lang w:val="es-ES"/>
+              </w:rPr>
+              <w:t xml:space="preserve">0</w:t>
             </w:r>
             <w:r>
               <w:rPr>
@@ -3950,9 +3966,10 @@
             </w:r>
             <w:r>
               <w:rPr>
-                <w:rFonts w:ascii="Symbol" w:hAnsi="Symbol" w:eastAsia="Symbol" w:cs="Symbol"/>
-              </w:rPr>
-              <w:t xml:space="preserve">1</w:t>
+                <w:rFonts w:eastAsia="Times" w:cs="Times"/>
+                <w:lang w:val="es-ES"/>
+              </w:rPr>
+              <w:t xml:space="preserve">0</w:t>
             </w:r>
             <w:r>
               <w:rPr>
@@ -4081,9 +4098,10 @@
             </w:r>
             <w:r>
               <w:rPr>
-                <w:rFonts w:ascii="Symbol" w:hAnsi="Symbol" w:eastAsia="Symbol" w:cs="Symbol"/>
-              </w:rPr>
-              <w:t xml:space="preserve">1</w:t>
+                <w:rFonts w:eastAsia="Times" w:cs="Times"/>
+                <w:lang w:val="es-ES"/>
+              </w:rPr>
+              <w:t xml:space="preserve">0</w:t>
             </w:r>
             <w:r>
               <w:rPr>
@@ -4364,9 +4382,10 @@
             </w:r>
             <w:r>
               <w:rPr>
-                <w:rFonts w:ascii="Symbol" w:hAnsi="Symbol" w:eastAsia="Symbol" w:cs="Symbol"/>
-              </w:rPr>
-              <w:t xml:space="preserve">1</w:t>
+                <w:rFonts w:eastAsia="Times" w:cs="Times"/>
+                <w:lang w:val="es-ES"/>
+              </w:rPr>
+              <w:t xml:space="preserve">0</w:t>
             </w:r>
             <w:r>
               <w:rPr>
@@ -4495,9 +4514,10 @@
             </w:r>
             <w:r>
               <w:rPr>
-                <w:rFonts w:ascii="Symbol" w:hAnsi="Symbol" w:eastAsia="Symbol" w:cs="Symbol"/>
-              </w:rPr>
-              <w:t xml:space="preserve">1</w:t>
+                <w:rFonts w:eastAsia="Times" w:cs="Times"/>
+                <w:lang w:val="es-ES"/>
+              </w:rPr>
+              <w:t xml:space="preserve">0</w:t>
             </w:r>
             <w:r>
               <w:rPr>
@@ -4626,9 +4646,10 @@
             </w:r>
             <w:r>
               <w:rPr>
-                <w:rFonts w:ascii="Symbol" w:hAnsi="Symbol" w:eastAsia="Symbol" w:cs="Symbol"/>
-              </w:rPr>
-              <w:t xml:space="preserve">1</w:t>
+                <w:rFonts w:eastAsia="Times" w:cs="Times"/>
+                <w:lang w:val="es-ES"/>
+              </w:rPr>
+              <w:t xml:space="preserve">0</w:t>
             </w:r>
             <w:r>
               <w:rPr>
@@ -4757,9 +4778,10 @@
             </w:r>
             <w:r>
               <w:rPr>
-                <w:rFonts w:ascii="Symbol" w:hAnsi="Symbol" w:eastAsia="Symbol" w:cs="Symbol"/>
-              </w:rPr>
-              <w:t xml:space="preserve">1</w:t>
+                <w:rFonts w:eastAsia="Times" w:cs="Times"/>
+                <w:lang w:val="es-ES"/>
+              </w:rPr>
+              <w:t xml:space="preserve">0</w:t>
             </w:r>
             <w:r>
               <w:rPr>
@@ -4888,9 +4910,10 @@
             </w:r>
             <w:r>
               <w:rPr>
-                <w:rFonts w:ascii="Symbol" w:hAnsi="Symbol" w:eastAsia="Symbol" w:cs="Symbol"/>
-              </w:rPr>
-              <w:t xml:space="preserve">1</w:t>
+                <w:rFonts w:eastAsia="Times" w:cs="Times"/>
+                <w:lang w:val="es-ES"/>
+              </w:rPr>
+              <w:t xml:space="preserve">0</w:t>
             </w:r>
             <w:r>
               <w:rPr>
@@ -5019,9 +5042,10 @@
             </w:r>
             <w:r>
               <w:rPr>
-                <w:rFonts w:ascii="Symbol" w:hAnsi="Symbol" w:eastAsia="Symbol" w:cs="Symbol"/>
-              </w:rPr>
-              <w:t xml:space="preserve">1</w:t>
+                <w:rFonts w:eastAsia="Times" w:cs="Times"/>
+                <w:lang w:val="es-ES"/>
+              </w:rPr>
+              <w:t xml:space="preserve">0</w:t>
             </w:r>
             <w:r>
               <w:rPr>
@@ -5150,9 +5174,10 @@
             </w:r>
             <w:r>
               <w:rPr>
-                <w:rFonts w:ascii="Symbol" w:hAnsi="Symbol" w:eastAsia="Symbol" w:cs="Symbol"/>
-              </w:rPr>
-              <w:t xml:space="preserve">1</w:t>
+                <w:rFonts w:eastAsia="Times" w:cs="Times"/>
+                <w:lang w:val="es-ES"/>
+              </w:rPr>
+              <w:t xml:space="preserve">0</w:t>
             </w:r>
             <w:r>
               <w:rPr>
@@ -5281,9 +5306,10 @@
             </w:r>
             <w:r>
               <w:rPr>
-                <w:rFonts w:ascii="Symbol" w:hAnsi="Symbol" w:eastAsia="Symbol" w:cs="Symbol"/>
-              </w:rPr>
-              <w:t xml:space="preserve">1</w:t>
+                <w:rFonts w:eastAsia="Times" w:cs="Times"/>
+                <w:lang w:val="es-ES"/>
+              </w:rPr>
+              <w:t xml:space="preserve">0</w:t>
             </w:r>
             <w:r>
               <w:rPr>
@@ -6015,9 +6041,10 @@
             </w:r>
             <w:r>
               <w:rPr>
-                <w:rFonts w:ascii="Symbol" w:hAnsi="Symbol" w:eastAsia="Symbol" w:cs="Symbol"/>
-              </w:rPr>
-              <w:t xml:space="preserve">1</w:t>
+                <w:rFonts w:eastAsia="Times" w:cs="Times"/>
+                <w:lang w:val="es-ES"/>
+              </w:rPr>
+              <w:t xml:space="preserve">0</w:t>
             </w:r>
             <w:r>
               <w:rPr>
@@ -6594,9 +6621,10 @@
             </w:r>
             <w:r>
               <w:rPr>
-                <w:rFonts w:ascii="Symbol" w:hAnsi="Symbol" w:eastAsia="Symbol" w:cs="Symbol"/>
-              </w:rPr>
-              <w:t xml:space="preserve">1</w:t>
+                <w:rFonts w:eastAsia="Times" w:cs="Times"/>
+                <w:lang w:val="es-ES"/>
+              </w:rPr>
+              <w:t xml:space="preserve">0</w:t>
             </w:r>
             <w:r>
               <w:rPr>
@@ -6729,9 +6757,10 @@
             </w:r>
             <w:r>
               <w:rPr>
-                <w:rFonts w:ascii="Symbol" w:hAnsi="Symbol" w:eastAsia="Symbol" w:cs="Symbol"/>
-              </w:rPr>
-              <w:t xml:space="preserve">1</w:t>
+                <w:rFonts w:eastAsia="Times" w:cs="Times"/>
+                <w:lang w:val="es-ES"/>
+              </w:rPr>
+              <w:t xml:space="preserve">0</w:t>
             </w:r>
             <w:r>
               <w:rPr>
@@ -6864,9 +6893,10 @@
             </w:r>
             <w:r>
               <w:rPr>
-                <w:rFonts w:ascii="Symbol" w:hAnsi="Symbol" w:eastAsia="Symbol" w:cs="Symbol"/>
-              </w:rPr>
-              <w:t xml:space="preserve">1</w:t>
+                <w:rFonts w:eastAsia="Times" w:cs="Times"/>
+                <w:lang w:val="es-ES"/>
+              </w:rPr>
+              <w:t xml:space="preserve">0</w:t>
             </w:r>
             <w:r>
               <w:rPr>
@@ -6999,9 +7029,10 @@
             </w:r>
             <w:r>
               <w:rPr>
-                <w:rFonts w:ascii="Symbol" w:hAnsi="Symbol" w:eastAsia="Symbol" w:cs="Symbol"/>
-              </w:rPr>
-              <w:t xml:space="preserve">1</w:t>
+                <w:rFonts w:eastAsia="Times" w:cs="Times"/>
+                <w:lang w:val="es-ES"/>
+              </w:rPr>
+              <w:t xml:space="preserve">0</w:t>
             </w:r>
             <w:r>
               <w:rPr>
@@ -7134,9 +7165,10 @@
             </w:r>
             <w:r>
               <w:rPr>
-                <w:rFonts w:ascii="Symbol" w:hAnsi="Symbol" w:eastAsia="Symbol" w:cs="Symbol"/>
-              </w:rPr>
-              <w:t xml:space="preserve">1</w:t>
+                <w:rFonts w:eastAsia="Times" w:cs="Times"/>
+                <w:lang w:val="es-ES"/>
+              </w:rPr>
+              <w:t xml:space="preserve">0</w:t>
             </w:r>
             <w:r>
               <w:rPr>
@@ -7695,9 +7727,10 @@
             </w:r>
             <w:r>
               <w:rPr>
-                <w:rFonts w:ascii="Symbol" w:hAnsi="Symbol" w:eastAsia="Symbol" w:cs="Symbol"/>
-              </w:rPr>
-              <w:t xml:space="preserve">1</w:t>
+                <w:rFonts w:eastAsia="Times" w:cs="Times"/>
+                <w:lang w:val="es-ES"/>
+              </w:rPr>
+              <w:t xml:space="preserve">0</w:t>
             </w:r>
             <w:r>
               <w:rPr>
